--- a/lab1 report.docx
+++ b/lab1 report.docx
@@ -3,11 +3,6 @@
 <w:document xmlns:wpc="http://schemas.microsoft.com/office/word/2010/wordprocessingCanvas" xmlns:cx="http://schemas.microsoft.com/office/drawing/2014/chartex" xmlns:cx1="http://schemas.microsoft.com/office/drawing/2015/9/8/chartex" xmlns:cx2="http://schemas.microsoft.com/office/drawing/2015/10/21/chartex" xmlns:cx3="http://schemas.microsoft.com/office/drawing/2016/5/9/chartex" xmlns:cx4="http://schemas.microsoft.com/office/drawing/2016/5/10/chartex" xmlns:cx5="http://schemas.microsoft.com/office/drawing/2016/5/11/chartex" xmlns:cx6="http://schemas.microsoft.com/office/drawing/2016/5/12/chartex" xmlns:cx7="http://schemas.microsoft.com/office/drawing/2016/5/13/chartex" xmlns:cx8="http://schemas.microsoft.com/office/drawing/2016/5/14/chartex" xmlns:mc="http://schemas.openxmlformats.org/markup-compatibility/2006" xmlns:aink="http://schemas.microsoft.com/office/drawing/2016/ink" xmlns:am3d="http://schemas.microsoft.com/office/drawing/2017/model3d" xmlns:o="urn:schemas-microsoft-com:office:office" xmlns:oel="http://schemas.microsoft.com/office/2019/extlst" xmlns:r="http://schemas.openxmlformats.org/officeDocument/2006/relationships" xmlns:m="http://schemas.openxmlformats.org/officeDocument/2006/math" xmlns:v="urn:schemas-microsoft-com:vml" xmlns:wp14="http://schemas.microsoft.com/office/word/2010/wordprocessingDrawing" xmlns:wp="http://schemas.openxmlformats.org/drawingml/2006/wordprocessingDrawing" xmlns:w10="urn:schemas-microsoft-com:office:word" xmlns:w="http://schemas.openxmlformats.org/wordprocessingml/2006/main" xmlns:w14="http://schemas.microsoft.com/office/word/2010/wordml" xmlns:w15="http://schemas.microsoft.com/office/word/2012/wordml" xmlns:w16cex="http://schemas.microsoft.com/office/word/2018/wordml/cex" xmlns:w16cid="http://schemas.microsoft.com/office/word/2016/wordml/cid" xmlns:w16="http://schemas.microsoft.com/office/word/2018/wordml" xmlns:w16sdtdh="http://schemas.microsoft.com/office/word/2020/wordml/sdtdatahash" xmlns:w16se="http://schemas.microsoft.com/office/word/2015/wordml/symex" xmlns:wpg="http://schemas.microsoft.com/office/word/2010/wordprocessingGroup" xmlns:wpi="http://schemas.microsoft.com/office/word/2010/wordprocessingInk" xmlns:wne="http://schemas.microsoft.com/office/word/2006/wordml" xmlns:wps="http://schemas.microsoft.com/office/word/2010/wordprocessingShape" mc:Ignorable="w14 w15 w16se w16cid w16 w16cex w16sdtdh wp14">
   <w:body>
     <w:p>
-      <w:pPr>
-        <w:rPr>
-          <w:rFonts w:hint="eastAsia"/>
-        </w:rPr>
-      </w:pPr>
       <w:r>
         <w:rPr>
           <w:rFonts w:hint="eastAsia"/>
@@ -115,11 +110,15 @@
     </w:p>
     <w:p>
       <w:pPr>
-        <w:rPr>
-          <w:rFonts w:hint="eastAsia"/>
-        </w:rPr>
+        <w:widowControl/>
       </w:pPr>
       <w:r>
+        <w:br w:type="page"/>
+      </w:r>
+    </w:p>
+    <w:p>
+      <w:r>
+        <w:lastRenderedPageBreak/>
         <w:t>Lab # 1.3</w:t>
       </w:r>
     </w:p>
@@ -128,12 +127,11 @@
         <w:rPr>
           <w:noProof/>
         </w:rPr>
-        <w:lastRenderedPageBreak/>
         <w:drawing>
-          <wp:inline distT="0" distB="0" distL="0" distR="0" wp14:anchorId="23E99EB5" wp14:editId="2B277C64">
+          <wp:inline distT="0" distB="0" distL="0" distR="0" wp14:anchorId="1C900F83" wp14:editId="4E9B3DC2">
             <wp:extent cx="5274310" cy="2966720"/>
             <wp:effectExtent l="0" t="0" r="2540" b="5080"/>
-            <wp:docPr id="285367250" name="圖片 1" descr="一張含有 文字, 螢幕擷取畫面, 軟體, 多媒體軟體 的圖片&#10;&#10;自動產生的描述"/>
+            <wp:docPr id="1585375551" name="圖片 1" descr="一張含有 文字, 螢幕擷取畫面, 電腦, 軟體 的圖片&#10;&#10;自動產生的描述"/>
             <wp:cNvGraphicFramePr>
               <a:graphicFrameLocks xmlns:a="http://schemas.openxmlformats.org/drawingml/2006/main" noChangeAspect="1"/>
             </wp:cNvGraphicFramePr>
@@ -141,7 +139,7 @@
               <a:graphicData uri="http://schemas.openxmlformats.org/drawingml/2006/picture">
                 <pic:pic xmlns:pic="http://schemas.openxmlformats.org/drawingml/2006/picture">
                   <pic:nvPicPr>
-                    <pic:cNvPr id="285367250" name="圖片 1" descr="一張含有 文字, 螢幕擷取畫面, 軟體, 多媒體軟體 的圖片&#10;&#10;自動產生的描述"/>
+                    <pic:cNvPr id="1585375551" name="圖片 1" descr="一張含有 文字, 螢幕擷取畫面, 電腦, 軟體 的圖片&#10;&#10;自動產生的描述"/>
                     <pic:cNvPicPr/>
                   </pic:nvPicPr>
                   <pic:blipFill>
@@ -184,10 +182,10 @@
           <w:noProof/>
         </w:rPr>
         <w:drawing>
-          <wp:inline distT="0" distB="0" distL="0" distR="0" wp14:anchorId="2BAEB7FA" wp14:editId="117B3900">
+          <wp:inline distT="0" distB="0" distL="0" distR="0" wp14:anchorId="25240006" wp14:editId="486069A2">
             <wp:extent cx="5274310" cy="2966720"/>
             <wp:effectExtent l="0" t="0" r="2540" b="5080"/>
-            <wp:docPr id="140915271" name="圖片 1" descr="一張含有 文字, 螢幕擷取畫面, 軟體, 多媒體軟體 的圖片&#10;&#10;自動產生的描述"/>
+            <wp:docPr id="530601145" name="圖片 1" descr="一張含有 文字, 螢幕擷取畫面, 軟體, 電腦 的圖片&#10;&#10;自動產生的描述"/>
             <wp:cNvGraphicFramePr>
               <a:graphicFrameLocks xmlns:a="http://schemas.openxmlformats.org/drawingml/2006/main" noChangeAspect="1"/>
             </wp:cNvGraphicFramePr>
@@ -195,7 +193,7 @@
               <a:graphicData uri="http://schemas.openxmlformats.org/drawingml/2006/picture">
                 <pic:pic xmlns:pic="http://schemas.openxmlformats.org/drawingml/2006/picture">
                   <pic:nvPicPr>
-                    <pic:cNvPr id="140915271" name="圖片 1" descr="一張含有 文字, 螢幕擷取畫面, 軟體, 多媒體軟體 的圖片&#10;&#10;自動產生的描述"/>
+                    <pic:cNvPr id="530601145" name="圖片 1" descr="一張含有 文字, 螢幕擷取畫面, 軟體, 電腦 的圖片&#10;&#10;自動產生的描述"/>
                     <pic:cNvPicPr/>
                   </pic:nvPicPr>
                   <pic:blipFill>
@@ -222,10 +220,19 @@
     </w:p>
     <w:p/>
     <w:p>
+      <w:pPr>
+        <w:widowControl/>
+      </w:pPr>
+      <w:r>
+        <w:br w:type="page"/>
+      </w:r>
+    </w:p>
+    <w:p>
       <w:r>
         <w:rPr>
           <w:rFonts w:hint="eastAsia"/>
         </w:rPr>
+        <w:lastRenderedPageBreak/>
         <w:t>L</w:t>
       </w:r>
       <w:r>
@@ -237,7 +244,6 @@
         <w:rPr>
           <w:noProof/>
         </w:rPr>
-        <w:lastRenderedPageBreak/>
         <w:drawing>
           <wp:inline distT="0" distB="0" distL="0" distR="0" wp14:anchorId="408F0A39" wp14:editId="7579633A">
             <wp:extent cx="5274310" cy="2966720"/>
@@ -288,11 +294,6 @@
       </w:r>
     </w:p>
     <w:p>
-      <w:pPr>
-        <w:rPr>
-          <w:rFonts w:hint="eastAsia"/>
-        </w:rPr>
-      </w:pPr>
       <w:r>
         <w:rPr>
           <w:noProof/>

--- a/lab1 report.docx
+++ b/lab1 report.docx
@@ -295,14 +295,11 @@
     </w:p>
     <w:p>
       <w:r>
-        <w:rPr>
-          <w:noProof/>
-        </w:rPr>
         <w:drawing>
-          <wp:inline distT="0" distB="0" distL="0" distR="0" wp14:anchorId="26617FEC" wp14:editId="053BBE86">
-            <wp:extent cx="5274310" cy="2966720"/>
-            <wp:effectExtent l="0" t="0" r="2540" b="5080"/>
-            <wp:docPr id="253363186" name="圖片 1" descr="一張含有 文字, 螢幕擷取畫面, 軟體, 多媒體軟體 的圖片&#10;&#10;自動產生的描述"/>
+          <wp:inline distT="0" distB="0" distL="0" distR="0" wp14:anchorId="650E5CC3" wp14:editId="0E7534AB">
+            <wp:extent cx="5274310" cy="2947035"/>
+            <wp:effectExtent l="0" t="0" r="2540" b="5715"/>
+            <wp:docPr id="970946292" name="圖片 1"/>
             <wp:cNvGraphicFramePr>
               <a:graphicFrameLocks xmlns:a="http://schemas.openxmlformats.org/drawingml/2006/main" noChangeAspect="1"/>
             </wp:cNvGraphicFramePr>
@@ -310,11 +307,164 @@
               <a:graphicData uri="http://schemas.openxmlformats.org/drawingml/2006/picture">
                 <pic:pic xmlns:pic="http://schemas.openxmlformats.org/drawingml/2006/picture">
                   <pic:nvPicPr>
-                    <pic:cNvPr id="253363186" name="圖片 1" descr="一張含有 文字, 螢幕擷取畫面, 軟體, 多媒體軟體 的圖片&#10;&#10;自動產生的描述"/>
+                    <pic:cNvPr id="970946292" name=""/>
                     <pic:cNvPicPr/>
                   </pic:nvPicPr>
                   <pic:blipFill>
                     <a:blip r:embed="rId9"/>
+                    <a:stretch>
+                      <a:fillRect/>
+                    </a:stretch>
+                  </pic:blipFill>
+                  <pic:spPr>
+                    <a:xfrm>
+                      <a:off x="0" y="0"/>
+                      <a:ext cx="5274310" cy="2947035"/>
+                    </a:xfrm>
+                    <a:prstGeom prst="rect">
+                      <a:avLst/>
+                    </a:prstGeom>
+                  </pic:spPr>
+                </pic:pic>
+              </a:graphicData>
+            </a:graphic>
+          </wp:inline>
+        </w:drawing>
+      </w:r>
+    </w:p>
+    <w:p/>
+    <w:p>
+      <w:pPr>
+        <w:widowControl/>
+      </w:pPr>
+      <w:r>
+        <w:br w:type="page"/>
+      </w:r>
+    </w:p>
+    <w:p>
+      <w:r>
+        <w:lastRenderedPageBreak/>
+        <w:t>Lab # 2.1</w:t>
+      </w:r>
+    </w:p>
+    <w:p>
+      <w:r>
+        <w:drawing>
+          <wp:inline distT="0" distB="0" distL="0" distR="0" wp14:anchorId="4B6C2F78" wp14:editId="6D0ECC4F">
+            <wp:extent cx="5274310" cy="2966720"/>
+            <wp:effectExtent l="0" t="0" r="2540" b="5080"/>
+            <wp:docPr id="569855835" name="圖片 1"/>
+            <wp:cNvGraphicFramePr>
+              <a:graphicFrameLocks xmlns:a="http://schemas.openxmlformats.org/drawingml/2006/main" noChangeAspect="1"/>
+            </wp:cNvGraphicFramePr>
+            <a:graphic xmlns:a="http://schemas.openxmlformats.org/drawingml/2006/main">
+              <a:graphicData uri="http://schemas.openxmlformats.org/drawingml/2006/picture">
+                <pic:pic xmlns:pic="http://schemas.openxmlformats.org/drawingml/2006/picture">
+                  <pic:nvPicPr>
+                    <pic:cNvPr id="569855835" name=""/>
+                    <pic:cNvPicPr/>
+                  </pic:nvPicPr>
+                  <pic:blipFill>
+                    <a:blip r:embed="rId10"/>
+                    <a:stretch>
+                      <a:fillRect/>
+                    </a:stretch>
+                  </pic:blipFill>
+                  <pic:spPr>
+                    <a:xfrm>
+                      <a:off x="0" y="0"/>
+                      <a:ext cx="5274310" cy="2966720"/>
+                    </a:xfrm>
+                    <a:prstGeom prst="rect">
+                      <a:avLst/>
+                    </a:prstGeom>
+                  </pic:spPr>
+                </pic:pic>
+              </a:graphicData>
+            </a:graphic>
+          </wp:inline>
+        </w:drawing>
+      </w:r>
+    </w:p>
+    <w:p/>
+    <w:p>
+      <w:r>
+        <w:t>Lab # 2.2</w:t>
+      </w:r>
+    </w:p>
+    <w:p>
+      <w:r>
+        <w:drawing>
+          <wp:inline distT="0" distB="0" distL="0" distR="0" wp14:anchorId="301C557E" wp14:editId="3017CE3A">
+            <wp:extent cx="5274310" cy="2927985"/>
+            <wp:effectExtent l="0" t="0" r="2540" b="5715"/>
+            <wp:docPr id="979244206" name="圖片 1"/>
+            <wp:cNvGraphicFramePr>
+              <a:graphicFrameLocks xmlns:a="http://schemas.openxmlformats.org/drawingml/2006/main" noChangeAspect="1"/>
+            </wp:cNvGraphicFramePr>
+            <a:graphic xmlns:a="http://schemas.openxmlformats.org/drawingml/2006/main">
+              <a:graphicData uri="http://schemas.openxmlformats.org/drawingml/2006/picture">
+                <pic:pic xmlns:pic="http://schemas.openxmlformats.org/drawingml/2006/picture">
+                  <pic:nvPicPr>
+                    <pic:cNvPr id="979244206" name=""/>
+                    <pic:cNvPicPr/>
+                  </pic:nvPicPr>
+                  <pic:blipFill>
+                    <a:blip r:embed="rId11"/>
+                    <a:stretch>
+                      <a:fillRect/>
+                    </a:stretch>
+                  </pic:blipFill>
+                  <pic:spPr>
+                    <a:xfrm>
+                      <a:off x="0" y="0"/>
+                      <a:ext cx="5274310" cy="2927985"/>
+                    </a:xfrm>
+                    <a:prstGeom prst="rect">
+                      <a:avLst/>
+                    </a:prstGeom>
+                  </pic:spPr>
+                </pic:pic>
+              </a:graphicData>
+            </a:graphic>
+          </wp:inline>
+        </w:drawing>
+      </w:r>
+    </w:p>
+    <w:p/>
+    <w:p>
+      <w:pPr>
+        <w:widowControl/>
+      </w:pPr>
+      <w:r>
+        <w:br w:type="page"/>
+      </w:r>
+    </w:p>
+    <w:p>
+      <w:r>
+        <w:lastRenderedPageBreak/>
+        <w:t>Lab # 2.3</w:t>
+      </w:r>
+    </w:p>
+    <w:p>
+      <w:r>
+        <w:drawing>
+          <wp:inline distT="0" distB="0" distL="0" distR="0" wp14:anchorId="7B0A07E6" wp14:editId="6CB37235">
+            <wp:extent cx="5274310" cy="2966720"/>
+            <wp:effectExtent l="0" t="0" r="2540" b="5080"/>
+            <wp:docPr id="300489302" name="圖片 1"/>
+            <wp:cNvGraphicFramePr>
+              <a:graphicFrameLocks xmlns:a="http://schemas.openxmlformats.org/drawingml/2006/main" noChangeAspect="1"/>
+            </wp:cNvGraphicFramePr>
+            <a:graphic xmlns:a="http://schemas.openxmlformats.org/drawingml/2006/main">
+              <a:graphicData uri="http://schemas.openxmlformats.org/drawingml/2006/picture">
+                <pic:pic xmlns:pic="http://schemas.openxmlformats.org/drawingml/2006/picture">
+                  <pic:nvPicPr>
+                    <pic:cNvPr id="300489302" name=""/>
+                    <pic:cNvPicPr/>
+                  </pic:nvPicPr>
+                  <pic:blipFill>
+                    <a:blip r:embed="rId12"/>
                     <a:stretch>
                       <a:fillRect/>
                     </a:stretch>
